--- a/final-work/documentation/documentation.docx
+++ b/final-work/documentation/documentation.docx
@@ -627,12 +627,6 @@
       </w:r>
     </w:p>
     <w:p>
-      <w:pPr>
-        <w:rPr>
-          <w:rFonts w:eastAsia="Yu Mincho"/>
-          <w:lang w:val="en-US" w:eastAsia="ja-JP"/>
-        </w:rPr>
-      </w:pPr>
       <w:r>
         <w:rPr>
           <w:rFonts w:eastAsia="Yu Mincho" w:hint="eastAsia"/>
@@ -652,7 +646,16 @@
           <w:rFonts w:eastAsia="Yu Mincho" w:hint="eastAsia"/>
           <w:lang w:val="en-US" w:eastAsia="ja-JP"/>
         </w:rPr>
-        <w:t>lable</w:t>
+        <w:t>l</w:t>
+      </w:r>
+      <w:bookmarkStart w:id="0" w:name="_GoBack"/>
+      <w:bookmarkEnd w:id="0"/>
+      <w:r>
+        <w:rPr>
+          <w:rFonts w:eastAsia="Yu Mincho" w:hint="eastAsia"/>
+          <w:lang w:val="en-US" w:eastAsia="ja-JP"/>
+        </w:rPr>
+        <w:t>able</w:t>
       </w:r>
       <w:r>
         <w:rPr>
@@ -665,10 +668,8 @@
         <w:r>
           <w:rPr>
             <w:rStyle w:val="Hyperlink"/>
-            <w:rFonts w:eastAsia="Yu Mincho"/>
-            <w:lang w:val="en-US" w:eastAsia="ja-JP"/>
           </w:rPr>
-          <w:t>https://youtu.be/HwOLJ-s2BXA</w:t>
+          <w:t>https://youtu.be/t4THEHJvagc</w:t>
         </w:r>
       </w:hyperlink>
     </w:p>
@@ -1131,8 +1132,6 @@
           <w:lang w:val="en-US" w:eastAsia="ja-JP"/>
         </w:rPr>
       </w:pPr>
-      <w:bookmarkStart w:id="0" w:name="_GoBack"/>
-      <w:bookmarkEnd w:id="0"/>
     </w:p>
     <w:sectPr>
       <w:pgSz w:w="11906" w:h="16838"/>

--- a/final-work/documentation/documentation.docx
+++ b/final-work/documentation/documentation.docx
@@ -43,7 +43,23 @@
           <w:rFonts w:eastAsia="Yu Mincho"/>
           <w:lang w:val="en-US" w:eastAsia="ja-JP"/>
         </w:rPr>
-        <w:t>The purpose of this applications is to control a bullet hell game, in which player needs to evade upcoming bullets and survive as long as possible to score higher marks, using an Arduino controller.</w:t>
+        <w:t xml:space="preserve">The purpose of this applications is to control a bullet hell game, in which player needs to evade upcoming bullets and survive </w:t>
+      </w:r>
+      <w:proofErr w:type="gramStart"/>
+      <w:r>
+        <w:rPr>
+          <w:rFonts w:eastAsia="Yu Mincho"/>
+          <w:lang w:val="en-US" w:eastAsia="ja-JP"/>
+        </w:rPr>
+        <w:t>as long as</w:t>
+      </w:r>
+      <w:proofErr w:type="gramEnd"/>
+      <w:r>
+        <w:rPr>
+          <w:rFonts w:eastAsia="Yu Mincho"/>
+          <w:lang w:val="en-US" w:eastAsia="ja-JP"/>
+        </w:rPr>
+        <w:t xml:space="preserve"> possible to score higher marks, using an Arduino controller.</w:t>
       </w:r>
     </w:p>
     <w:p>
@@ -184,7 +200,7 @@
           <w:lang w:val="en-US" w:eastAsia="ja-JP"/>
         </w:rPr>
       </w:pPr>
-      <w:hyperlink r:id="rId4" w:history="1">
+      <w:hyperlink r:id="rId5" w:history="1">
         <w:r>
           <w:rPr>
             <w:rStyle w:val="Hyperlink"/>
@@ -277,7 +293,15 @@
           <w:rFonts w:eastAsia="Yu Mincho"/>
           <w:lang w:val="en-US" w:eastAsia="ja-JP"/>
         </w:rPr>
-        <w:t xml:space="preserve"> Please node the SQL</w:t>
+        <w:t xml:space="preserve"> Please node the </w:t>
+      </w:r>
+      <w:proofErr w:type="spellStart"/>
+      <w:r>
+        <w:rPr>
+          <w:rFonts w:eastAsia="Yu Mincho"/>
+          <w:lang w:val="en-US" w:eastAsia="ja-JP"/>
+        </w:rPr>
+        <w:t>SQL</w:t>
       </w:r>
       <w:r>
         <w:rPr>
@@ -286,6 +310,7 @@
         </w:rPr>
         <w:t>i</w:t>
       </w:r>
+      <w:proofErr w:type="spellEnd"/>
       <w:r>
         <w:rPr>
           <w:rFonts w:eastAsia="Yu Mincho"/>
@@ -646,16 +671,7 @@
           <w:rFonts w:eastAsia="Yu Mincho" w:hint="eastAsia"/>
           <w:lang w:val="en-US" w:eastAsia="ja-JP"/>
         </w:rPr>
-        <w:t>l</w:t>
-      </w:r>
-      <w:bookmarkStart w:id="0" w:name="_GoBack"/>
-      <w:bookmarkEnd w:id="0"/>
-      <w:r>
-        <w:rPr>
-          <w:rFonts w:eastAsia="Yu Mincho" w:hint="eastAsia"/>
-          <w:lang w:val="en-US" w:eastAsia="ja-JP"/>
-        </w:rPr>
-        <w:t>able</w:t>
+        <w:t>lable</w:t>
       </w:r>
       <w:r>
         <w:rPr>
@@ -664,7 +680,7 @@
         </w:rPr>
         <w:t xml:space="preserve"> at </w:t>
       </w:r>
-      <w:hyperlink r:id="rId5" w:history="1">
+      <w:hyperlink r:id="rId6" w:history="1">
         <w:r>
           <w:rPr>
             <w:rStyle w:val="Hyperlink"/>
@@ -730,7 +746,7 @@
                     </pic:cNvPicPr>
                   </pic:nvPicPr>
                   <pic:blipFill>
-                    <a:blip r:embed="rId6" cstate="print">
+                    <a:blip r:embed="rId7" cstate="print">
                       <a:extLst>
                         <a:ext uri="{28A0092B-C50C-407E-A947-70E740481C1C}">
                           <a14:useLocalDpi xmlns:a14="http://schemas.microsoft.com/office/drawing/2010/main" val="0"/>
@@ -790,7 +806,7 @@
                     </pic:cNvPicPr>
                   </pic:nvPicPr>
                   <pic:blipFill>
-                    <a:blip r:embed="rId7" cstate="print">
+                    <a:blip r:embed="rId8" cstate="print">
                       <a:extLst>
                         <a:ext uri="{28A0092B-C50C-407E-A947-70E740481C1C}">
                           <a14:useLocalDpi xmlns:a14="http://schemas.microsoft.com/office/drawing/2010/main" val="0"/>
@@ -836,6 +852,7 @@
         <w:pStyle w:val="Heading1"/>
         <w:rPr>
           <w:noProof/>
+          <w:lang w:val="en-US" w:eastAsia="ja-JP"/>
         </w:rPr>
       </w:pPr>
       <w:r>
@@ -843,6 +860,376 @@
           <w:rFonts w:hint="eastAsia"/>
           <w:noProof/>
         </w:rPr>
+        <w:t>O</w:t>
+      </w:r>
+      <w:r>
+        <w:rPr>
+          <w:noProof/>
+          <w:lang w:val="en-US" w:eastAsia="ja-JP"/>
+        </w:rPr>
+        <w:t>penSCAD Arduino Case</w:t>
+      </w:r>
+    </w:p>
+    <w:p>
+      <w:pPr>
+        <w:rPr>
+          <w:rFonts w:eastAsia="Yu Mincho" w:hint="eastAsia"/>
+          <w:lang w:val="en-US" w:eastAsia="ja-JP"/>
+        </w:rPr>
+      </w:pPr>
+      <w:r>
+        <w:rPr>
+          <w:rFonts w:eastAsia="Yu Mincho" w:hint="eastAsia"/>
+          <w:lang w:val="en-US" w:eastAsia="ja-JP"/>
+        </w:rPr>
+        <w:t xml:space="preserve">The case </w:t>
+      </w:r>
+      <w:r>
+        <w:rPr>
+          <w:rFonts w:eastAsia="Yu Mincho"/>
+          <w:lang w:val="en-US" w:eastAsia="ja-JP"/>
+        </w:rPr>
+        <w:t>includes</w:t>
+      </w:r>
+      <w:r>
+        <w:rPr>
+          <w:rFonts w:eastAsia="Yu Mincho" w:hint="eastAsia"/>
+          <w:lang w:val="en-US" w:eastAsia="ja-JP"/>
+        </w:rPr>
+        <w:t xml:space="preserve"> </w:t>
+      </w:r>
+      <w:r>
+        <w:rPr>
+          <w:rFonts w:eastAsia="Yu Mincho"/>
+          <w:lang w:val="en-US" w:eastAsia="ja-JP"/>
+        </w:rPr>
+        <w:t>two parts: the first part is the base to hold Arduino. It has raised blocks and cylinders corresponding to holes in Arduino UNO to hold it firmly.</w:t>
+      </w:r>
+    </w:p>
+    <w:p>
+      <w:pPr>
+        <w:rPr>
+          <w:rFonts w:eastAsia="Yu Mincho"/>
+          <w:lang w:val="en-US" w:eastAsia="ja-JP"/>
+        </w:rPr>
+      </w:pPr>
+      <w:r>
+        <w:rPr>
+          <w:rFonts w:eastAsia="Yu Mincho"/>
+          <w:noProof/>
+          <w:lang w:val="en-US" w:eastAsia="ja-JP"/>
+        </w:rPr>
+        <mc:AlternateContent>
+          <mc:Choice Requires="wps">
+            <w:drawing>
+              <wp:anchor distT="0" distB="0" distL="114300" distR="114300" simplePos="0" relativeHeight="251658240" behindDoc="0" locked="0" layoutInCell="1" allowOverlap="1">
+                <wp:simplePos x="0" y="0"/>
+                <wp:positionH relativeFrom="margin">
+                  <wp:posOffset>3003507</wp:posOffset>
+                </wp:positionH>
+                <wp:positionV relativeFrom="paragraph">
+                  <wp:posOffset>758872</wp:posOffset>
+                </wp:positionV>
+                <wp:extent cx="247764" cy="278739"/>
+                <wp:effectExtent l="0" t="0" r="0" b="0"/>
+                <wp:wrapNone/>
+                <wp:docPr id="217" name="Text Box 2"/>
+                <wp:cNvGraphicFramePr>
+                  <a:graphicFrameLocks xmlns:a="http://schemas.openxmlformats.org/drawingml/2006/main"/>
+                </wp:cNvGraphicFramePr>
+                <a:graphic xmlns:a="http://schemas.openxmlformats.org/drawingml/2006/main">
+                  <a:graphicData uri="http://schemas.microsoft.com/office/word/2010/wordprocessingShape">
+                    <wps:wsp>
+                      <wps:cNvSpPr txBox="1">
+                        <a:spLocks noChangeArrowheads="1"/>
+                      </wps:cNvSpPr>
+                      <wps:spPr bwMode="auto">
+                        <a:xfrm>
+                          <a:off x="0" y="0"/>
+                          <a:ext cx="247764" cy="278739"/>
+                        </a:xfrm>
+                        <a:prstGeom prst="rect">
+                          <a:avLst/>
+                        </a:prstGeom>
+                        <a:noFill/>
+                        <a:ln w="9525">
+                          <a:noFill/>
+                          <a:miter lim="800000"/>
+                          <a:headEnd/>
+                          <a:tailEnd/>
+                        </a:ln>
+                      </wps:spPr>
+                      <wps:txbx>
+                        <w:txbxContent>
+                          <w:p>
+                            <w:pPr>
+                              <w:rPr>
+                                <w:color w:val="FF0000"/>
+                                <w14:textOutline w14:w="9525" w14:cap="rnd" w14:cmpd="sng" w14:algn="ctr">
+                                  <w14:noFill/>
+                                  <w14:prstDash w14:val="solid"/>
+                                  <w14:bevel/>
+                                </w14:textOutline>
+                              </w:rPr>
+                            </w:pPr>
+                            <w:r>
+                              <w:rPr>
+                                <w:color w:val="FF0000"/>
+                                <w14:textOutline w14:w="9525" w14:cap="rnd" w14:cmpd="sng" w14:algn="ctr">
+                                  <w14:noFill/>
+                                  <w14:prstDash w14:val="solid"/>
+                                  <w14:bevel/>
+                                </w14:textOutline>
+                              </w:rPr>
+                              <w:t>1</w:t>
+                            </w:r>
+                          </w:p>
+                        </w:txbxContent>
+                      </wps:txbx>
+                      <wps:bodyPr rot="0" vert="horz" wrap="square" lIns="91440" tIns="45720" rIns="91440" bIns="45720" anchor="t" anchorCtr="0">
+                        <a:noAutofit/>
+                      </wps:bodyPr>
+                    </wps:wsp>
+                  </a:graphicData>
+                </a:graphic>
+                <wp14:sizeRelH relativeFrom="margin">
+                  <wp14:pctWidth>0</wp14:pctWidth>
+                </wp14:sizeRelH>
+                <wp14:sizeRelV relativeFrom="margin">
+                  <wp14:pctHeight>0</wp14:pctHeight>
+                </wp14:sizeRelV>
+              </wp:anchor>
+            </w:drawing>
+          </mc:Choice>
+          <mc:Fallback>
+            <w:pict>
+              <v:shapetype id="_x0000_t202" coordsize="21600,21600" o:spt="202" path="m,l,21600r21600,l21600,xe">
+                <v:stroke joinstyle="miter"/>
+                <v:path gradientshapeok="t" o:connecttype="rect"/>
+              </v:shapetype>
+              <v:shape id="Text Box 2" o:spid="_x0000_s1026" type="#_x0000_t202" style="position:absolute;left:0;text-align:left;margin-left:236.5pt;margin-top:59.75pt;width:19.5pt;height:21.95pt;z-index:251658240;visibility:visible;mso-wrap-style:square;mso-width-percent:0;mso-height-percent:0;mso-wrap-distance-left:9pt;mso-wrap-distance-top:0;mso-wrap-distance-right:9pt;mso-wrap-distance-bottom:0;mso-position-horizontal:absolute;mso-position-horizontal-relative:margin;mso-position-vertical:absolute;mso-position-vertical-relative:text;mso-width-percent:0;mso-height-percent:0;mso-width-relative:margin;mso-height-relative:margin;v-text-anchor:top" o:gfxdata="UEsDBBQABgAIAAAAIQC2gziS/gAAAOEBAAATAAAAW0NvbnRlbnRfVHlwZXNdLnhtbJSRQU7DMBBF&#10;90jcwfIWJU67QAgl6YK0S0CoHGBkTxKLZGx5TGhvj5O2G0SRWNoz/78nu9wcxkFMGNg6quQqL6RA&#10;0s5Y6ir5vt9lD1JwBDIwOMJKHpHlpr69KfdHjyxSmriSfYz+USnWPY7AufNIadK6MEJMx9ApD/oD&#10;OlTrorhX2lFEilmcO2RdNtjC5xDF9pCuTyYBB5bi6bQ4syoJ3g9WQ0ymaiLzg5KdCXlKLjvcW893&#10;SUOqXwnz5DrgnHtJTxOsQfEKIT7DmDSUCaxw7Rqn8787ZsmRM9e2VmPeBN4uqYvTtW7jvijg9N/y&#10;JsXecLq0q+WD6m8AAAD//wMAUEsDBBQABgAIAAAAIQA4/SH/1gAAAJQBAAALAAAAX3JlbHMvLnJl&#10;bHOkkMFqwzAMhu+DvYPRfXGawxijTi+j0GvpHsDYimMaW0Yy2fr2M4PBMnrbUb/Q94l/f/hMi1qR&#10;JVI2sOt6UJgd+ZiDgffL8ekFlFSbvV0oo4EbChzGx4f9GRdb25HMsYhqlCwG5lrLq9biZkxWOiqY&#10;22YiTra2kYMu1l1tQD30/bPm3wwYN0x18gb45AdQl1tp5j/sFB2T0FQ7R0nTNEV3j6o9feQzro1i&#10;OWA14Fm+Q8a1a8+Bvu/d/dMb2JY5uiPbhG/ktn4cqGU/er3pcvwCAAD//wMAUEsDBBQABgAIAAAA&#10;IQB9hC2FDAIAAPMDAAAOAAAAZHJzL2Uyb0RvYy54bWysU9tuGyEQfa/Uf0C812tv7ay9Mo7SpKkq&#10;pRcp6QdglvWiAkMBe9f9+gys41jtW1UeEDAzZ+acGdbXg9HkIH1QYBmdTaaUSCugUXbH6I+n+3dL&#10;SkLktuEarGT0KAO93rx9s+5dLUvoQDfSEwSxoe4do12Mri6KIDppeJiAkxaNLXjDI179rmg87xHd&#10;6KKcTq+KHnzjPAgZAr7ejUa6yfhtK0X81rZBRqIZxdpi3n3et2kvNmte7zx3nRKnMvg/VGG4spj0&#10;DHXHIyd7r/6CMkp4CNDGiQBTQNsqITMHZDOb/sHmseNOZi4oTnBnmcL/gxVfD989UQ2j5ayixHKD&#10;TXqSQyQfYCBl0qd3oUa3R4eOccBn7HPmGtwDiJ+BWLjtuN3JG++h7yRvsL5ZiiwuQkeckEC2/Rdo&#10;MA3fR8hAQ+tNEg/lIIiOfTqee5NKEfhYzqvqak6JQFNZLav3q5yB1y/Bzof4SYIh6cCox9ZncH54&#10;CDEVw+sXl5TLwr3SOrdfW9IzulqUixxwYTEq4nRqZRhdTtMa5yVx/GibHBy50uMZE2h7Ip14jozj&#10;sB3QMSmxheaI9D2MU4i/Bg8d+N+U9DiBjIZfe+4lJfqzRQlXs/k8jWy+zBdViRd/adleWrgVCMVo&#10;pGQ83sY85iPXG5S6VVmG10pOteJkZXVOvyCN7uU9e73+1c0zAAAA//8DAFBLAwQUAAYACAAAACEA&#10;t9Z4+98AAAALAQAADwAAAGRycy9kb3ducmV2LnhtbEyPwU7DMBBE70j8g7VI3KidNik0xKkqEFcQ&#10;bUHi5sbbJGq8jmK3CX/PcoLjzoxm3xTryXXigkNoPWlIZgoEUuVtS7WG/e7l7gFEiIas6Tyhhm8M&#10;sC6vrwqTWz/SO162sRZcQiE3GpoY+1zKUDXoTJj5Hom9ox+ciXwOtbSDGbncdXKu1FI60xJ/aEyP&#10;Tw1Wp+3Zafh4PX59puqtfnZZP/pJSXIrqfXtzbR5BBFxin9h+MVndCiZ6eDPZIPoNKT3C94S2UhW&#10;GQhOZMmclQMry0UKsizk/w3lDwAAAP//AwBQSwECLQAUAAYACAAAACEAtoM4kv4AAADhAQAAEwAA&#10;AAAAAAAAAAAAAAAAAAAAW0NvbnRlbnRfVHlwZXNdLnhtbFBLAQItABQABgAIAAAAIQA4/SH/1gAA&#10;AJQBAAALAAAAAAAAAAAAAAAAAC8BAABfcmVscy8ucmVsc1BLAQItABQABgAIAAAAIQB9hC2FDAIA&#10;APMDAAAOAAAAAAAAAAAAAAAAAC4CAABkcnMvZTJvRG9jLnhtbFBLAQItABQABgAIAAAAIQC31nj7&#10;3wAAAAsBAAAPAAAAAAAAAAAAAAAAAGYEAABkcnMvZG93bnJldi54bWxQSwUGAAAAAAQABADzAAAA&#10;cgUAAAAA&#10;" filled="f" stroked="f">
+                <v:textbox>
+                  <w:txbxContent>
+                    <w:p>
+                      <w:pPr>
+                        <w:rPr>
+                          <w:color w:val="FF0000"/>
+                          <w14:textOutline w14:w="9525" w14:cap="rnd" w14:cmpd="sng" w14:algn="ctr">
+                            <w14:noFill/>
+                            <w14:prstDash w14:val="solid"/>
+                            <w14:bevel/>
+                          </w14:textOutline>
+                        </w:rPr>
+                      </w:pPr>
+                      <w:r>
+                        <w:rPr>
+                          <w:color w:val="FF0000"/>
+                          <w14:textOutline w14:w="9525" w14:cap="rnd" w14:cmpd="sng" w14:algn="ctr">
+                            <w14:noFill/>
+                            <w14:prstDash w14:val="solid"/>
+                            <w14:bevel/>
+                          </w14:textOutline>
+                        </w:rPr>
+                        <w:t>1</w:t>
+                      </w:r>
+                    </w:p>
+                  </w:txbxContent>
+                </v:textbox>
+                <w10:wrap anchorx="margin"/>
+              </v:shape>
+            </w:pict>
+          </mc:Fallback>
+        </mc:AlternateContent>
+      </w:r>
+      <w:r>
+        <w:rPr>
+          <w:noProof/>
+        </w:rPr>
+        <w:drawing>
+          <wp:inline distT="0" distB="0" distL="0" distR="0" wp14:anchorId="38702082" wp14:editId="16354B47">
+            <wp:extent cx="5274310" cy="3970655"/>
+            <wp:effectExtent l="0" t="0" r="2540" b="0"/>
+            <wp:docPr id="1" name="Picture 1"/>
+            <wp:cNvGraphicFramePr>
+              <a:graphicFrameLocks xmlns:a="http://schemas.openxmlformats.org/drawingml/2006/main" noChangeAspect="1"/>
+            </wp:cNvGraphicFramePr>
+            <a:graphic xmlns:a="http://schemas.openxmlformats.org/drawingml/2006/main">
+              <a:graphicData uri="http://schemas.openxmlformats.org/drawingml/2006/picture">
+                <pic:pic xmlns:pic="http://schemas.openxmlformats.org/drawingml/2006/picture">
+                  <pic:nvPicPr>
+                    <pic:cNvPr id="1" name=""/>
+                    <pic:cNvPicPr/>
+                  </pic:nvPicPr>
+                  <pic:blipFill>
+                    <a:blip r:embed="rId9"/>
+                    <a:stretch>
+                      <a:fillRect/>
+                    </a:stretch>
+                  </pic:blipFill>
+                  <pic:spPr>
+                    <a:xfrm>
+                      <a:off x="0" y="0"/>
+                      <a:ext cx="5274310" cy="3970655"/>
+                    </a:xfrm>
+                    <a:prstGeom prst="rect">
+                      <a:avLst/>
+                    </a:prstGeom>
+                  </pic:spPr>
+                </pic:pic>
+              </a:graphicData>
+            </a:graphic>
+          </wp:inline>
+        </w:drawing>
+      </w:r>
+    </w:p>
+    <w:p>
+      <w:pPr>
+        <w:rPr>
+          <w:rFonts w:eastAsia="Yu Mincho" w:hint="eastAsia"/>
+          <w:lang w:val="en-US" w:eastAsia="ja-JP"/>
+        </w:rPr>
+      </w:pPr>
+      <w:r>
+        <w:rPr>
+          <w:rFonts w:eastAsia="Yu Mincho" w:hint="eastAsia"/>
+          <w:lang w:val="en-US" w:eastAsia="ja-JP"/>
+        </w:rPr>
+        <w:t xml:space="preserve">The second part can </w:t>
+      </w:r>
+      <w:r>
+        <w:rPr>
+          <w:rFonts w:eastAsia="Yu Mincho"/>
+          <w:lang w:val="en-US" w:eastAsia="ja-JP"/>
+        </w:rPr>
+        <w:t xml:space="preserve">be attached to first part at the position labeled with 1. </w:t>
+      </w:r>
+      <w:r>
+        <w:rPr>
+          <w:rFonts w:eastAsia="Yu Mincho"/>
+          <w:lang w:val="en-US" w:eastAsia="ja-JP"/>
+        </w:rPr>
+        <w:t xml:space="preserve">It covers the end </w:t>
+      </w:r>
+      <w:r>
+        <w:rPr>
+          <w:rFonts w:eastAsia="Yu Mincho"/>
+          <w:lang w:val="en-US" w:eastAsia="ja-JP"/>
+        </w:rPr>
+        <w:lastRenderedPageBreak/>
+        <w:t>of Arduino</w:t>
+      </w:r>
+      <w:r>
+        <w:rPr>
+          <w:rFonts w:eastAsia="Yu Mincho"/>
+          <w:lang w:val="en-US" w:eastAsia="ja-JP"/>
+        </w:rPr>
+        <w:t xml:space="preserve"> and prevents Arduino from slipping out</w:t>
+      </w:r>
+      <w:r>
+        <w:rPr>
+          <w:rFonts w:eastAsia="Yu Mincho"/>
+          <w:lang w:val="en-US" w:eastAsia="ja-JP"/>
+        </w:rPr>
+        <w:t xml:space="preserve">, and since it’s slightly lower than </w:t>
+      </w:r>
+      <w:r>
+        <w:rPr>
+          <w:rFonts w:eastAsia="Yu Mincho"/>
+          <w:lang w:val="en-US" w:eastAsia="ja-JP"/>
+        </w:rPr>
+        <w:t xml:space="preserve">height of </w:t>
+      </w:r>
+      <w:r>
+        <w:rPr>
+          <w:rFonts w:eastAsia="Yu Mincho"/>
+          <w:lang w:val="en-US" w:eastAsia="ja-JP"/>
+        </w:rPr>
+        <w:t xml:space="preserve">the </w:t>
+      </w:r>
+      <w:r>
+        <w:rPr>
+          <w:rFonts w:eastAsia="Yu Mincho"/>
+          <w:lang w:val="en-US" w:eastAsia="ja-JP"/>
+        </w:rPr>
+        <w:t>port</w:t>
+      </w:r>
+      <w:r>
+        <w:rPr>
+          <w:rFonts w:eastAsia="Yu Mincho"/>
+          <w:lang w:val="en-US" w:eastAsia="ja-JP"/>
+        </w:rPr>
+        <w:t>s</w:t>
+      </w:r>
+      <w:r>
+        <w:rPr>
+          <w:rFonts w:eastAsia="Yu Mincho"/>
+          <w:lang w:val="en-US" w:eastAsia="ja-JP"/>
+        </w:rPr>
+        <w:t>, it will not block the cables.</w:t>
+      </w:r>
+      <w:bookmarkStart w:id="0" w:name="_GoBack"/>
+      <w:bookmarkEnd w:id="0"/>
+    </w:p>
+    <w:p>
+      <w:pPr>
+        <w:rPr>
+          <w:rFonts w:eastAsia="Yu Mincho" w:hint="eastAsia"/>
+          <w:lang w:val="en-US" w:eastAsia="ja-JP"/>
+        </w:rPr>
+      </w:pPr>
+      <w:r>
+        <w:rPr>
+          <w:noProof/>
+        </w:rPr>
+        <w:drawing>
+          <wp:inline distT="0" distB="0" distL="0" distR="0" wp14:anchorId="7E03A6D5" wp14:editId="13AE0BB1">
+            <wp:extent cx="5274310" cy="3919220"/>
+            <wp:effectExtent l="0" t="0" r="2540" b="5080"/>
+            <wp:docPr id="2" name="Picture 2"/>
+            <wp:cNvGraphicFramePr>
+              <a:graphicFrameLocks xmlns:a="http://schemas.openxmlformats.org/drawingml/2006/main" noChangeAspect="1"/>
+            </wp:cNvGraphicFramePr>
+            <a:graphic xmlns:a="http://schemas.openxmlformats.org/drawingml/2006/main">
+              <a:graphicData uri="http://schemas.openxmlformats.org/drawingml/2006/picture">
+                <pic:pic xmlns:pic="http://schemas.openxmlformats.org/drawingml/2006/picture">
+                  <pic:nvPicPr>
+                    <pic:cNvPr id="1" name=""/>
+                    <pic:cNvPicPr/>
+                  </pic:nvPicPr>
+                  <pic:blipFill>
+                    <a:blip r:embed="rId10"/>
+                    <a:stretch>
+                      <a:fillRect/>
+                    </a:stretch>
+                  </pic:blipFill>
+                  <pic:spPr>
+                    <a:xfrm>
+                      <a:off x="0" y="0"/>
+                      <a:ext cx="5274310" cy="3919220"/>
+                    </a:xfrm>
+                    <a:prstGeom prst="rect">
+                      <a:avLst/>
+                    </a:prstGeom>
+                  </pic:spPr>
+                </pic:pic>
+              </a:graphicData>
+            </a:graphic>
+          </wp:inline>
+        </w:drawing>
+      </w:r>
+    </w:p>
+    <w:p>
+      <w:pPr>
+        <w:pStyle w:val="Heading1"/>
+        <w:rPr>
+          <w:noProof/>
+        </w:rPr>
+      </w:pPr>
+      <w:r>
+        <w:rPr>
+          <w:rFonts w:hint="eastAsia"/>
+          <w:noProof/>
+        </w:rPr>
         <w:t>Reference</w:t>
       </w:r>
     </w:p>
@@ -917,7 +1304,7 @@
         </w:rPr>
         <w:t xml:space="preserve">Availabile at </w:t>
       </w:r>
-      <w:hyperlink r:id="rId8" w:history="1">
+      <w:hyperlink r:id="rId11" w:history="1">
         <w:r>
           <w:rPr>
             <w:rStyle w:val="Hyperlink"/>
@@ -985,7 +1372,7 @@
         </w:rPr>
         <w:t xml:space="preserve">Avaliable at </w:t>
       </w:r>
-      <w:hyperlink r:id="rId9" w:history="1">
+      <w:hyperlink r:id="rId12" w:history="1">
         <w:r>
           <w:rPr>
             <w:rStyle w:val="Hyperlink"/>
@@ -1114,7 +1501,7 @@
         </w:rPr>
         <w:t xml:space="preserve"> style of table used in online scoreboard webpage comes from </w:t>
       </w:r>
-      <w:hyperlink r:id="rId10" w:history="1">
+      <w:hyperlink r:id="rId13" w:history="1">
         <w:r>
           <w:rPr>
             <w:rStyle w:val="Hyperlink"/>
@@ -1994,4 +2381,16 @@
     </a:ext>
   </a:extLst>
 </a:theme>
+</file>
+
+<file path=customXml/item1.xml><?xml version="1.0" encoding="utf-8"?>
+<b:Sources xmlns:b="http://schemas.openxmlformats.org/officeDocument/2006/bibliography" xmlns="http://schemas.openxmlformats.org/officeDocument/2006/bibliography" SelectedStyle="\APASixthEditionOfficeOnline.xsl" StyleName="APA" Version="6"/>
+</file>
+
+<file path=customXml/itemProps1.xml><?xml version="1.0" encoding="utf-8"?>
+<ds:datastoreItem xmlns:ds="http://schemas.openxmlformats.org/officeDocument/2006/customXml" ds:itemID="{9327922D-E138-4FA5-B310-15D3E7F746C9}">
+  <ds:schemaRefs>
+    <ds:schemaRef ds:uri="http://schemas.openxmlformats.org/officeDocument/2006/bibliography"/>
+  </ds:schemaRefs>
+</ds:datastoreItem>
 </file>
--- a/final-work/documentation/documentation.docx
+++ b/final-work/documentation/documentation.docx
@@ -43,46 +43,39 @@
           <w:rFonts w:eastAsia="Yu Mincho"/>
           <w:lang w:val="en-US" w:eastAsia="ja-JP"/>
         </w:rPr>
-        <w:t xml:space="preserve">The purpose of this applications is to control a bullet hell game, in which player needs to evade upcoming bullets and survive </w:t>
-      </w:r>
-      <w:proofErr w:type="gramStart"/>
-      <w:r>
-        <w:rPr>
-          <w:rFonts w:eastAsia="Yu Mincho"/>
-          <w:lang w:val="en-US" w:eastAsia="ja-JP"/>
-        </w:rPr>
-        <w:t>as long as</w:t>
-      </w:r>
-      <w:proofErr w:type="gramEnd"/>
-      <w:r>
-        <w:rPr>
-          <w:rFonts w:eastAsia="Yu Mincho"/>
-          <w:lang w:val="en-US" w:eastAsia="ja-JP"/>
-        </w:rPr>
-        <w:t xml:space="preserve"> possible to score higher marks, using an Arduino controller.</w:t>
-      </w:r>
-    </w:p>
-    <w:p>
-      <w:pPr>
-        <w:rPr>
-          <w:rFonts w:eastAsia="Yu Mincho"/>
-          <w:lang w:val="en-US" w:eastAsia="ja-JP"/>
-        </w:rPr>
-      </w:pPr>
-    </w:p>
-    <w:p>
-      <w:pPr>
-        <w:rPr>
-          <w:rFonts w:eastAsia="Yu Mincho"/>
-          <w:lang w:val="en-US" w:eastAsia="ja-JP"/>
-        </w:rPr>
-      </w:pPr>
-      <w:r>
-        <w:rPr>
-          <w:rFonts w:eastAsia="Yu Mincho"/>
-          <w:lang w:val="en-US" w:eastAsia="ja-JP"/>
-        </w:rPr>
-        <w:t xml:space="preserve">In the bullet hell game, the movement of player can be controlled through tilting the Arduino controller leftwards or rightwards. </w:t>
+        <w:t>The purpose of this applications is to control a bullet hell game, in which player needs to evade upcoming bullets and survive as long as possible to score higher marks, using an Arduino controller.</w:t>
+      </w:r>
+    </w:p>
+    <w:p>
+      <w:pPr>
+        <w:rPr>
+          <w:rFonts w:eastAsia="Yu Mincho"/>
+          <w:lang w:val="en-US" w:eastAsia="ja-JP"/>
+        </w:rPr>
+      </w:pPr>
+    </w:p>
+    <w:p>
+      <w:pPr>
+        <w:rPr>
+          <w:rFonts w:eastAsia="Yu Mincho"/>
+          <w:lang w:val="en-US" w:eastAsia="ja-JP"/>
+        </w:rPr>
+      </w:pPr>
+      <w:r>
+        <w:rPr>
+          <w:rFonts w:eastAsia="Yu Mincho"/>
+          <w:lang w:val="en-US" w:eastAsia="ja-JP"/>
+        </w:rPr>
+        <w:t>In the bullet hell game, the movemen</w:t>
+      </w:r>
+      <w:bookmarkStart w:id="0" w:name="_GoBack"/>
+      <w:bookmarkEnd w:id="0"/>
+      <w:r>
+        <w:rPr>
+          <w:rFonts w:eastAsia="Yu Mincho"/>
+          <w:lang w:val="en-US" w:eastAsia="ja-JP"/>
+        </w:rPr>
+        <w:t xml:space="preserve">t of player can be controlled through tilting the Arduino controller leftwards or rightwards. </w:t>
       </w:r>
       <w:r>
         <w:rPr>
@@ -293,15 +286,7 @@
           <w:rFonts w:eastAsia="Yu Mincho"/>
           <w:lang w:val="en-US" w:eastAsia="ja-JP"/>
         </w:rPr>
-        <w:t xml:space="preserve"> Please node the </w:t>
-      </w:r>
-      <w:proofErr w:type="spellStart"/>
-      <w:r>
-        <w:rPr>
-          <w:rFonts w:eastAsia="Yu Mincho"/>
-          <w:lang w:val="en-US" w:eastAsia="ja-JP"/>
-        </w:rPr>
-        <w:t>SQL</w:t>
+        <w:t xml:space="preserve"> Please node the SQL</w:t>
       </w:r>
       <w:r>
         <w:rPr>
@@ -310,7 +295,6 @@
         </w:rPr>
         <w:t>i</w:t>
       </w:r>
-      <w:proofErr w:type="spellEnd"/>
       <w:r>
         <w:rPr>
           <w:rFonts w:eastAsia="Yu Mincho"/>
@@ -873,7 +857,7 @@
     <w:p>
       <w:pPr>
         <w:rPr>
-          <w:rFonts w:eastAsia="Yu Mincho" w:hint="eastAsia"/>
+          <w:rFonts w:eastAsia="Yu Mincho"/>
           <w:lang w:val="en-US" w:eastAsia="ja-JP"/>
         </w:rPr>
       </w:pPr>
@@ -1085,7 +1069,7 @@
     <w:p>
       <w:pPr>
         <w:rPr>
-          <w:rFonts w:eastAsia="Yu Mincho" w:hint="eastAsia"/>
+          <w:rFonts w:eastAsia="Yu Mincho"/>
           <w:lang w:val="en-US" w:eastAsia="ja-JP"/>
         </w:rPr>
       </w:pPr>
@@ -1167,13 +1151,11 @@
         </w:rPr>
         <w:t>, it will not block the cables.</w:t>
       </w:r>
-      <w:bookmarkStart w:id="0" w:name="_GoBack"/>
-      <w:bookmarkEnd w:id="0"/>
-    </w:p>
-    <w:p>
-      <w:pPr>
-        <w:rPr>
-          <w:rFonts w:eastAsia="Yu Mincho" w:hint="eastAsia"/>
+    </w:p>
+    <w:p>
+      <w:pPr>
+        <w:rPr>
+          <w:rFonts w:eastAsia="Yu Mincho"/>
           <w:lang w:val="en-US" w:eastAsia="ja-JP"/>
         </w:rPr>
       </w:pPr>
@@ -1183,8 +1165,8 @@
         </w:rPr>
         <w:drawing>
           <wp:inline distT="0" distB="0" distL="0" distR="0" wp14:anchorId="7E03A6D5" wp14:editId="13AE0BB1">
-            <wp:extent cx="5274310" cy="3919220"/>
-            <wp:effectExtent l="0" t="0" r="2540" b="5080"/>
+            <wp:extent cx="4533395" cy="3368663"/>
+            <wp:effectExtent l="0" t="0" r="635" b="3810"/>
             <wp:docPr id="2" name="Picture 2"/>
             <wp:cNvGraphicFramePr>
               <a:graphicFrameLocks xmlns:a="http://schemas.openxmlformats.org/drawingml/2006/main" noChangeAspect="1"/>
@@ -1205,7 +1187,7 @@
                   <pic:spPr>
                     <a:xfrm>
                       <a:off x="0" y="0"/>
-                      <a:ext cx="5274310" cy="3919220"/>
+                      <a:ext cx="4536508" cy="3370976"/>
                     </a:xfrm>
                     <a:prstGeom prst="rect">
                       <a:avLst/>
@@ -2388,7 +2370,7 @@
 </file>
 
 <file path=customXml/itemProps1.xml><?xml version="1.0" encoding="utf-8"?>
-<ds:datastoreItem xmlns:ds="http://schemas.openxmlformats.org/officeDocument/2006/customXml" ds:itemID="{9327922D-E138-4FA5-B310-15D3E7F746C9}">
+<ds:datastoreItem xmlns:ds="http://schemas.openxmlformats.org/officeDocument/2006/customXml" ds:itemID="{3B6C0DA1-2095-4CB4-881E-712AB2752655}">
   <ds:schemaRefs>
     <ds:schemaRef ds:uri="http://schemas.openxmlformats.org/officeDocument/2006/bibliography"/>
   </ds:schemaRefs>
